--- a/family_health_religion_and_transportation_resources/documents/add_inputs_to_csdul_fhrtr_indicators_and_counts.docx
+++ b/family_health_religion_and_transportation_resources/documents/add_inputs_to_csdul_fhrtr_indicators_and_counts.docx
@@ -273,15 +273,7 @@
                 <w:szCs w:val="22"/>
                 <w:highlight w:val="yellow"/>
               </w:rPr>
-              <w:t>Family, Health, Religion &amp; Transportation Resources</w:t>
-            </w:r>
-            <w:r>
-              <w:rPr>
-                <w:sz w:val="22"/>
-                <w:szCs w:val="22"/>
-                <w:highlight w:val="yellow"/>
-              </w:rPr>
-              <w:t xml:space="preserve"> </w:t>
+              <w:t xml:space="preserve">Family, Health, Religion &amp; Transportation Resources </w:t>
             </w:r>
             <w:r>
               <w:rPr>
@@ -958,9 +950,14 @@
             <w:sdtPr>
               <w:tag w:val="goog_rdk_11"/>
               <w:id w:val="741695198"/>
+              <w:showingPlcHdr/>
             </w:sdtPr>
             <w:sdtEndPr/>
-            <w:sdtContent/>
+            <w:sdtContent>
+              <w:r>
+                <w:t xml:space="preserve">     </w:t>
+              </w:r>
+            </w:sdtContent>
           </w:sdt>
         </w:p>
       </w:sdtContent>
@@ -1067,23 +1064,7 @@
           <w:sz w:val="24"/>
           <w:szCs w:val="24"/>
         </w:rPr>
-        <w:t xml:space="preserve">The indicators assume that the community resources also serve as “social infrastructure,” fostering social bonds, safety, and collective efficacy. This assumption is based on </w:t>
-      </w:r>
-      <w:proofErr w:type="spellStart"/>
-      <w:r>
-        <w:rPr>
-          <w:sz w:val="24"/>
-          <w:szCs w:val="24"/>
-        </w:rPr>
-        <w:t>Klinenberg's</w:t>
-      </w:r>
-      <w:proofErr w:type="spellEnd"/>
-      <w:r>
-        <w:rPr>
-          <w:sz w:val="24"/>
-          <w:szCs w:val="24"/>
-        </w:rPr>
-        <w:t xml:space="preserve"> (2018) model, which posits that community spaces help residents form networks, enhancing mutual support and reducing individual stress.</w:t>
+        <w:t>The indicators assume that the community resources also serve as “social infrastructure,” fostering social bonds, safety, and collective efficacy. This assumption is based on Klinenberg's (2018) model, which posits that community spaces help residents form networks, enhancing mutual support and reducing individual stress.</w:t>
       </w:r>
     </w:p>
     <w:p>
@@ -1676,23 +1657,7 @@
           <w:sz w:val="24"/>
           <w:szCs w:val="24"/>
         </w:rPr>
-        <w:t xml:space="preserve">be transformed into z-scores, which normalize the data across census tracts. This transformation ensures that each resource type is </w:t>
-      </w:r>
-      <w:proofErr w:type="spellStart"/>
-      <w:r>
-        <w:rPr>
-          <w:sz w:val="24"/>
-          <w:szCs w:val="24"/>
-        </w:rPr>
-        <w:t>centered</w:t>
-      </w:r>
-      <w:proofErr w:type="spellEnd"/>
-      <w:r>
-        <w:rPr>
-          <w:sz w:val="24"/>
-          <w:szCs w:val="24"/>
-        </w:rPr>
-        <w:t xml:space="preserve"> around the same scale, allowing for direct comparisons within and across census tracts.</w:t>
+        <w:t>be transformed into z-scores, which normalize the data across census tracts. This transformation ensures that each resource type is centered around the same scale, allowing for direct comparisons within and across census tracts.</w:t>
       </w:r>
     </w:p>
     <w:p>
@@ -1981,7 +1946,55 @@
           <w:sz w:val="24"/>
           <w:szCs w:val="24"/>
         </w:rPr>
-        <w:t xml:space="preserve">CTUID. We would not be able to get </w:t>
+        <w:t xml:space="preserve">CTUID. </w:t>
+      </w:r>
+      <w:r>
+        <w:rPr>
+          <w:sz w:val="24"/>
+          <w:szCs w:val="24"/>
+        </w:rPr>
+        <w:t>We recommend importing the variables CTUID and CTNAME as strings to avoid duplicated observations that can occur when they are treated as numeric. Likewise, ensure that these variables use the same format across datasets before performing merges.</w:t>
+      </w:r>
+    </w:p>
+    <w:p>
+      <w:pPr>
+        <w:pBdr>
+          <w:top w:val="nil"/>
+          <w:left w:val="nil"/>
+          <w:bottom w:val="nil"/>
+          <w:right w:val="nil"/>
+          <w:between w:val="nil"/>
+        </w:pBdr>
+        <w:spacing w:line="259" w:lineRule="auto"/>
+        <w:ind w:left="792"/>
+        <w:rPr>
+          <w:sz w:val="24"/>
+          <w:szCs w:val="24"/>
+        </w:rPr>
+      </w:pPr>
+    </w:p>
+    <w:p>
+      <w:pPr>
+        <w:pBdr>
+          <w:top w:val="nil"/>
+          <w:left w:val="nil"/>
+          <w:bottom w:val="nil"/>
+          <w:right w:val="nil"/>
+          <w:between w:val="nil"/>
+        </w:pBdr>
+        <w:spacing w:line="259" w:lineRule="auto"/>
+        <w:ind w:left="792"/>
+        <w:rPr>
+          <w:sz w:val="24"/>
+          <w:szCs w:val="24"/>
+        </w:rPr>
+      </w:pPr>
+      <w:r>
+        <w:rPr>
+          <w:sz w:val="24"/>
+          <w:szCs w:val="24"/>
+        </w:rPr>
+        <w:t xml:space="preserve">We would not be able to get </w:t>
       </w:r>
       <w:r>
         <w:rPr>
@@ -2013,25 +2026,19 @@
           </w:r>
         </w:sdtContent>
       </w:sdt>
-      <w:sdt>
-        <w:sdtPr>
-          <w:tag w:val="goog_rdk_45"/>
-          <w:id w:val="823656969"/>
-          <w:showingPlcHdr/>
-        </w:sdtPr>
-        <w:sdtEndPr/>
-        <w:sdtContent>
-          <w:r>
-            <w:t xml:space="preserve">     </w:t>
-          </w:r>
-        </w:sdtContent>
-      </w:sdt>
       <w:r>
         <w:rPr>
           <w:sz w:val="24"/>
           <w:szCs w:val="24"/>
         </w:rPr>
         <w:t>, but could extract using finer boundaries (e.g. dissemination area)</w:t>
+      </w:r>
+      <w:r>
+        <w:rPr>
+          <w:sz w:val="24"/>
+          <w:szCs w:val="24"/>
+        </w:rPr>
+        <w:t>.</w:t>
       </w:r>
     </w:p>
     <w:p>
@@ -2114,7 +2121,23 @@
           <w:szCs w:val="24"/>
           <w:highlight w:val="white"/>
         </w:rPr>
-        <w:t xml:space="preserve">Values can range from zero into the hundreds. However, we did not detect any census tract with </w:t>
+        <w:t xml:space="preserve">Values can range from zero </w:t>
+      </w:r>
+      <w:r>
+        <w:rPr>
+          <w:sz w:val="24"/>
+          <w:szCs w:val="24"/>
+          <w:highlight w:val="white"/>
+        </w:rPr>
+        <w:t>to</w:t>
+      </w:r>
+      <w:r>
+        <w:rPr>
+          <w:sz w:val="24"/>
+          <w:szCs w:val="24"/>
+          <w:highlight w:val="white"/>
+        </w:rPr>
+        <w:t xml:space="preserve"> the hundreds. However, we did not detect any census tract with </w:t>
       </w:r>
     </w:p>
     <w:p>
@@ -2363,6 +2386,7 @@
           <w:sz w:val="24"/>
           <w:szCs w:val="24"/>
         </w:rPr>
+        <w:lastRenderedPageBreak/>
         <w:t xml:space="preserve">Higher values equal greater resources of that given classification. </w:t>
       </w:r>
     </w:p>
@@ -2413,7 +2437,6 @@
           <w:sz w:val="24"/>
           <w:szCs w:val="24"/>
         </w:rPr>
-        <w:lastRenderedPageBreak/>
         <w:t>Based on the literature and your experience working with this indicator/model</w:t>
       </w:r>
       <w:r>
@@ -2631,7 +2654,6 @@
           <w:highlight w:val="white"/>
         </w:rPr>
       </w:pPr>
-      <w:proofErr w:type="spellStart"/>
       <w:r>
         <w:rPr>
           <w:b/>
@@ -2651,7 +2673,6 @@
         </w:rPr>
         <w:t>’</w:t>
       </w:r>
-      <w:proofErr w:type="spellEnd"/>
       <w:r>
         <w:rPr>
           <w:b/>
@@ -2800,43 +2821,7 @@
           <w:szCs w:val="24"/>
           <w:highlight w:val="white"/>
         </w:rPr>
-        <w:t xml:space="preserve">year of data per SIC code. Based on these </w:t>
-      </w:r>
-      <w:proofErr w:type="spellStart"/>
-      <w:r>
-        <w:rPr>
-          <w:sz w:val="24"/>
-          <w:szCs w:val="24"/>
-          <w:highlight w:val="white"/>
-        </w:rPr>
-        <w:t>spotchecks</w:t>
-      </w:r>
-      <w:proofErr w:type="spellEnd"/>
-      <w:r>
-        <w:rPr>
-          <w:sz w:val="24"/>
-          <w:szCs w:val="24"/>
-          <w:highlight w:val="white"/>
-        </w:rPr>
-        <w:t xml:space="preserve">, </w:t>
-      </w:r>
-      <w:proofErr w:type="gramStart"/>
-      <w:r>
-        <w:rPr>
-          <w:sz w:val="24"/>
-          <w:szCs w:val="24"/>
-          <w:highlight w:val="white"/>
-        </w:rPr>
-        <w:t>we  provide</w:t>
-      </w:r>
-      <w:proofErr w:type="gramEnd"/>
-      <w:r>
-        <w:rPr>
-          <w:sz w:val="24"/>
-          <w:szCs w:val="24"/>
-          <w:highlight w:val="white"/>
-        </w:rPr>
-        <w:t xml:space="preserve"> a series of </w:t>
+        <w:t xml:space="preserve">year of data per SIC code. Based on these spotchecks, we  provide a series of </w:t>
       </w:r>
       <w:r>
         <w:rPr>
@@ -2958,25 +2943,7 @@
           <w:sz w:val="24"/>
           <w:szCs w:val="24"/>
         </w:rPr>
-        <w:t xml:space="preserve">Several SIC codes used within the FHRTR grouping capture broad or heterogeneous service types, which may introduce classification bias. For example, individual and family services (SIC 8322) include both formal social service providers and more informal community or </w:t>
-      </w:r>
-      <w:proofErr w:type="spellStart"/>
-      <w:r>
-        <w:rPr>
-          <w:iCs/>
-          <w:sz w:val="24"/>
-          <w:szCs w:val="24"/>
-        </w:rPr>
-        <w:t>counseling</w:t>
-      </w:r>
-      <w:proofErr w:type="spellEnd"/>
-      <w:r>
-        <w:rPr>
-          <w:iCs/>
-          <w:sz w:val="24"/>
-          <w:szCs w:val="24"/>
-        </w:rPr>
-        <w:t xml:space="preserve"> spaces. Similarly, health-related offices (SIC 8049, 8042, 8041, 8021, 8011) may represent multiple practitioners within a single clinic, potentially overstating service availability if not consolidated. These category-level ambiguities may produce systematic variation across neighbourhoods and regions.</w:t>
+        <w:t>Several SIC codes used within the FHRTR grouping capture broad or heterogeneous service types, which may introduce classification bias. For example, individual and family services (SIC 8322) include both formal social service providers and more informal community or counseling spaces. Similarly, health-related offices (SIC 8049, 8042, 8041, 8021, 8011) may represent multiple practitioners within a single clinic, potentially overstating service availability if not consolidated. These category-level ambiguities may produce systematic variation across neighbourhoods and regions.</w:t>
       </w:r>
     </w:p>
     <w:p>
@@ -3131,23 +3098,7 @@
           <w:sz w:val="24"/>
           <w:szCs w:val="24"/>
         </w:rPr>
-        <w:t xml:space="preserve">Yes, the Python programming language is used to build the indicator. Shapefiles containing point records with associated x/y coordinates and categorical information are first downloaded from Scholar’s </w:t>
-      </w:r>
-      <w:proofErr w:type="spellStart"/>
-      <w:r>
-        <w:rPr>
-          <w:sz w:val="24"/>
-          <w:szCs w:val="24"/>
-        </w:rPr>
-        <w:t>GeoPortal</w:t>
-      </w:r>
-      <w:proofErr w:type="spellEnd"/>
-      <w:r>
-        <w:rPr>
-          <w:sz w:val="24"/>
-          <w:szCs w:val="24"/>
-        </w:rPr>
-        <w:t xml:space="preserve">, as provided to the library by DMTI Spatial. Given a list of SIC codes corresponding to different types of </w:t>
+        <w:t xml:space="preserve">Yes, the Python programming language is used to build the indicator. Shapefiles containing point records with associated x/y coordinates and categorical information are first downloaded from Scholar’s GeoPortal, as provided to the library by DMTI Spatial. Given a list of SIC codes corresponding to different types of </w:t>
       </w:r>
       <w:r>
         <w:rPr>
@@ -3161,7 +3112,7 @@
           <w:sz w:val="24"/>
           <w:szCs w:val="24"/>
         </w:rPr>
-        <w:t xml:space="preserve">s and an additional shapefile of census geography boundaries in (multi)polygon format, points corresponding to each code are selected and counted within each polygon of the boundary shapefile. The scripts provide a CSV file </w:t>
+        <w:t xml:space="preserve">s and an additional shapefile of census geography boundaries in (multi)polygon format, points corresponding to each code are selected </w:t>
       </w:r>
       <w:r>
         <w:rPr>
@@ -3169,23 +3120,7 @@
           <w:szCs w:val="24"/>
         </w:rPr>
         <w:lastRenderedPageBreak/>
-        <w:t xml:space="preserve">containing the </w:t>
-      </w:r>
-      <w:proofErr w:type="gramStart"/>
-      <w:r>
-        <w:rPr>
-          <w:sz w:val="24"/>
-          <w:szCs w:val="24"/>
-        </w:rPr>
-        <w:t>amount</w:t>
-      </w:r>
-      <w:proofErr w:type="gramEnd"/>
-      <w:r>
-        <w:rPr>
-          <w:sz w:val="24"/>
-          <w:szCs w:val="24"/>
-        </w:rPr>
-        <w:t xml:space="preserve"> of points corresponding to each </w:t>
+        <w:t xml:space="preserve">and counted within each polygon of the boundary shapefile. The scripts provide a CSV file containing the amount of points corresponding to each </w:t>
       </w:r>
       <w:r>
         <w:rPr>
@@ -3366,23 +3301,7 @@
           <w:sz w:val="24"/>
           <w:szCs w:val="24"/>
         </w:rPr>
-        <w:t xml:space="preserve">There are several decisions made </w:t>
-      </w:r>
-      <w:proofErr w:type="spellStart"/>
-      <w:r>
-        <w:rPr>
-          <w:sz w:val="24"/>
-          <w:szCs w:val="24"/>
-        </w:rPr>
-        <w:t>apriori</w:t>
-      </w:r>
-      <w:proofErr w:type="spellEnd"/>
-      <w:r>
-        <w:rPr>
-          <w:sz w:val="24"/>
-          <w:szCs w:val="24"/>
-        </w:rPr>
-        <w:t xml:space="preserve"> in the construction of these indicators that we justify below: </w:t>
+        <w:t xml:space="preserve">There are several decisions made apriori in the construction of these indicators that we justify below: </w:t>
       </w:r>
     </w:p>
     <w:p>
@@ -3417,55 +3336,7 @@
           <w:sz w:val="24"/>
           <w:szCs w:val="24"/>
         </w:rPr>
-        <w:t xml:space="preserve">These are the most comprehensive data for researcher access across Canada. These data are mapped using DMTI’s </w:t>
-      </w:r>
-      <w:proofErr w:type="spellStart"/>
-      <w:r>
-        <w:rPr>
-          <w:sz w:val="24"/>
-          <w:szCs w:val="24"/>
-        </w:rPr>
-        <w:t>CanMap</w:t>
-      </w:r>
-      <w:proofErr w:type="spellEnd"/>
-      <w:r>
-        <w:rPr>
-          <w:sz w:val="24"/>
-          <w:szCs w:val="24"/>
-        </w:rPr>
-        <w:t xml:space="preserve"> platform, ensuring accuracy and comprehensive coverage. It provides high-precision location-based datasets widely used in business, government, and academic research. The </w:t>
-      </w:r>
-      <w:proofErr w:type="spellStart"/>
-      <w:r>
-        <w:rPr>
-          <w:sz w:val="24"/>
-          <w:szCs w:val="24"/>
-        </w:rPr>
-        <w:t>CanMap</w:t>
-      </w:r>
-      <w:proofErr w:type="spellEnd"/>
-      <w:r>
-        <w:rPr>
-          <w:sz w:val="24"/>
-          <w:szCs w:val="24"/>
-        </w:rPr>
-        <w:t xml:space="preserve"> platform is refreshed quarterly for universities (via the Scholars </w:t>
-      </w:r>
-      <w:proofErr w:type="spellStart"/>
-      <w:r>
-        <w:rPr>
-          <w:sz w:val="24"/>
-          <w:szCs w:val="24"/>
-        </w:rPr>
-        <w:t>GeoPortal</w:t>
-      </w:r>
-      <w:proofErr w:type="spellEnd"/>
-      <w:r>
-        <w:rPr>
-          <w:sz w:val="24"/>
-          <w:szCs w:val="24"/>
-        </w:rPr>
-        <w:t xml:space="preserve"> licence) and monthly for enterprise users, giving rooftop-accurate layers that plug straight into ArcGIS, QGIS or Stata/GeoDa workflows. The upside for us and CSDUL is then quite apparent: instead of relying on coarse census proxies, we can model “real” community infrastructure at metre resolution.</w:t>
+        <w:t>These are the most comprehensive data for researcher access across Canada. These data are mapped using DMTI’s CanMap platform, ensuring accuracy and comprehensive coverage. It provides high-precision location-based datasets widely used in business, government, and academic research. The CanMap platform is refreshed quarterly for universities (via the Scholars GeoPortal licence) and monthly for enterprise users, giving rooftop-accurate layers that plug straight into ArcGIS, QGIS or Stata/GeoDa workflows. The upside for us and CSDUL is then quite apparent: instead of relying on coarse census proxies, we can model “real” community infrastructure at metre resolution.</w:t>
       </w:r>
     </w:p>
     <w:p>
@@ -3867,6 +3738,7 @@
           <w:sz w:val="24"/>
           <w:szCs w:val="24"/>
         </w:rPr>
+        <w:lastRenderedPageBreak/>
         <w:t>Duplicate entries have been removed, with deduplication based solely on address remaining under consideration as some sites may host multiple distinct resources</w:t>
       </w:r>
     </w:p>
@@ -3886,7 +3758,6 @@
           <w:sz w:val="24"/>
           <w:szCs w:val="24"/>
         </w:rPr>
-        <w:lastRenderedPageBreak/>
         <w:t xml:space="preserve">As well, keyword-based filters have been introduced for SIC </w:t>
       </w:r>
       <w:r>
@@ -3936,23 +3807,7 @@
           <w:sz w:val="24"/>
           <w:szCs w:val="24"/>
         </w:rPr>
-        <w:t xml:space="preserve">for-profit luxury transportation versus transit resources for the </w:t>
-      </w:r>
-      <w:proofErr w:type="gramStart"/>
-      <w:r>
-        <w:rPr>
-          <w:sz w:val="24"/>
-          <w:szCs w:val="24"/>
-        </w:rPr>
-        <w:t>general public</w:t>
-      </w:r>
-      <w:proofErr w:type="gramEnd"/>
-      <w:r>
-        <w:rPr>
-          <w:sz w:val="24"/>
-          <w:szCs w:val="24"/>
-        </w:rPr>
-        <w:t>.</w:t>
+        <w:t>for-profit luxury transportation versus transit resources for the general public.</w:t>
       </w:r>
     </w:p>
     <w:p>
@@ -4096,6 +3951,15 @@
                 <w:szCs w:val="24"/>
               </w:rPr>
               <w:t xml:space="preserve">Raw or intermediate datasets </w:t>
+            </w:r>
+            <w:r>
+              <w:rPr>
+                <w:rFonts w:ascii="Times New Roman" w:eastAsia="Times New Roman" w:hAnsi="Times New Roman" w:cs="Times New Roman"/>
+                <w:color w:val="000000"/>
+                <w:sz w:val="24"/>
+                <w:szCs w:val="24"/>
+              </w:rPr>
+              <w:t xml:space="preserve">are </w:t>
             </w:r>
             <w:r>
               <w:rPr>
@@ -4262,7 +4126,31 @@
                 <w:szCs w:val="24"/>
                 <w:highlight w:val="yellow"/>
               </w:rPr>
-              <w:t>(included with last set of indicators)</w:t>
+              <w:t xml:space="preserve">(included with </w:t>
+            </w:r>
+            <w:r>
+              <w:rPr>
+                <w:rFonts w:ascii="Times New Roman" w:eastAsia="Times New Roman" w:hAnsi="Times New Roman" w:cs="Times New Roman"/>
+                <w:i/>
+                <w:iCs/>
+                <w:color w:val="000000"/>
+                <w:sz w:val="24"/>
+                <w:szCs w:val="24"/>
+                <w:highlight w:val="yellow"/>
+              </w:rPr>
+              <w:t xml:space="preserve">the </w:t>
+            </w:r>
+            <w:r>
+              <w:rPr>
+                <w:rFonts w:ascii="Times New Roman" w:eastAsia="Times New Roman" w:hAnsi="Times New Roman" w:cs="Times New Roman"/>
+                <w:i/>
+                <w:iCs/>
+                <w:color w:val="000000"/>
+                <w:sz w:val="24"/>
+                <w:szCs w:val="24"/>
+                <w:highlight w:val="yellow"/>
+              </w:rPr>
+              <w:t>last set of indicators)</w:t>
             </w:r>
             <w:r>
               <w:rPr>
@@ -4406,7 +4294,31 @@
                 <w:szCs w:val="24"/>
                 <w:highlight w:val="yellow"/>
               </w:rPr>
-              <w:t>(included with last set of indicators)</w:t>
+              <w:t xml:space="preserve">(included with </w:t>
+            </w:r>
+            <w:r>
+              <w:rPr>
+                <w:rFonts w:ascii="Times New Roman" w:eastAsia="Times New Roman" w:hAnsi="Times New Roman" w:cs="Times New Roman"/>
+                <w:i/>
+                <w:iCs/>
+                <w:color w:val="000000"/>
+                <w:sz w:val="24"/>
+                <w:szCs w:val="24"/>
+                <w:highlight w:val="yellow"/>
+              </w:rPr>
+              <w:t xml:space="preserve">the </w:t>
+            </w:r>
+            <w:r>
+              <w:rPr>
+                <w:rFonts w:ascii="Times New Roman" w:eastAsia="Times New Roman" w:hAnsi="Times New Roman" w:cs="Times New Roman"/>
+                <w:i/>
+                <w:iCs/>
+                <w:color w:val="000000"/>
+                <w:sz w:val="24"/>
+                <w:szCs w:val="24"/>
+                <w:highlight w:val="yellow"/>
+              </w:rPr>
+              <w:t>last set of indicators)</w:t>
             </w:r>
           </w:p>
         </w:tc>
